--- a/Tambahan Anggota.docx
+++ b/Tambahan Anggota.docx
@@ -25,6 +25,9 @@
     </w:p>
     <w:p>
       <w:r>
+        <w:rPr>
+          <w:noProof/>
+        </w:rPr>
         <w:drawing>
           <wp:inline distT="0" distB="0" distL="0" distR="0" wp14:anchorId="2BF2DA38" wp14:editId="1EAA56DC">
             <wp:extent cx="5943600" cy="3124200"/>
@@ -41,7 +44,7 @@
                     <pic:cNvPicPr/>
                   </pic:nvPicPr>
                   <pic:blipFill>
-                    <a:blip r:embed="rId4"/>
+                    <a:blip r:embed="rId5"/>
                     <a:stretch>
                       <a:fillRect/>
                     </a:stretch>
@@ -83,6 +86,7 @@
       </w:pPr>
       <w:r>
         <w:rPr>
+          <w:noProof/>
           <w:lang w:val="en-US"/>
         </w:rPr>
         <w:drawing>
@@ -101,7 +105,7 @@
                     <pic:cNvPicPr/>
                   </pic:nvPicPr>
                   <pic:blipFill>
-                    <a:blip r:embed="rId5"/>
+                    <a:blip r:embed="rId6"/>
                     <a:stretch>
                       <a:fillRect/>
                     </a:stretch>
@@ -144,6 +148,7 @@
       </w:pPr>
       <w:r>
         <w:rPr>
+          <w:noProof/>
           <w:lang w:val="en-US"/>
         </w:rPr>
         <w:drawing>
@@ -162,7 +167,7 @@
                     <pic:cNvPicPr/>
                   </pic:nvPicPr>
                   <pic:blipFill>
-                    <a:blip r:embed="rId6"/>
+                    <a:blip r:embed="rId7"/>
                     <a:stretch>
                       <a:fillRect/>
                     </a:stretch>
@@ -212,6 +217,7 @@
       </w:r>
       <w:r>
         <w:rPr>
+          <w:noProof/>
           <w:lang w:val="en-US"/>
         </w:rPr>
         <w:drawing>
@@ -230,7 +236,7 @@
                     <pic:cNvPicPr/>
                   </pic:nvPicPr>
                   <pic:blipFill>
-                    <a:blip r:embed="rId7"/>
+                    <a:blip r:embed="rId8"/>
                     <a:stretch>
                       <a:fillRect/>
                     </a:stretch>
@@ -272,6 +278,7 @@
       </w:r>
       <w:r>
         <w:rPr>
+          <w:noProof/>
           <w:lang w:val="en-US"/>
         </w:rPr>
         <w:drawing>
@@ -290,7 +297,7 @@
                     <pic:cNvPicPr/>
                   </pic:nvPicPr>
                   <pic:blipFill>
-                    <a:blip r:embed="rId8"/>
+                    <a:blip r:embed="rId9"/>
                     <a:stretch>
                       <a:fillRect/>
                     </a:stretch>
@@ -346,6 +353,7 @@
       </w:r>
       <w:r>
         <w:rPr>
+          <w:noProof/>
           <w:lang w:val="en-US"/>
         </w:rPr>
         <w:drawing>
@@ -364,7 +372,7 @@
                     <pic:cNvPicPr/>
                   </pic:nvPicPr>
                   <pic:blipFill>
-                    <a:blip r:embed="rId9"/>
+                    <a:blip r:embed="rId10"/>
                     <a:stretch>
                       <a:fillRect/>
                     </a:stretch>
@@ -415,6 +423,7 @@
       </w:pPr>
       <w:r>
         <w:rPr>
+          <w:noProof/>
           <w:lang w:val="en-US"/>
         </w:rPr>
         <w:drawing>
@@ -433,7 +442,7 @@
                     <pic:cNvPicPr/>
                   </pic:nvPicPr>
                   <pic:blipFill>
-                    <a:blip r:embed="rId10"/>
+                    <a:blip r:embed="rId11"/>
                     <a:stretch>
                       <a:fillRect/>
                     </a:stretch>
@@ -483,6 +492,7 @@
       </w:pPr>
       <w:r>
         <w:rPr>
+          <w:noProof/>
           <w:lang w:val="en-US"/>
         </w:rPr>
         <w:drawing>
@@ -501,7 +511,7 @@
                     <pic:cNvPicPr/>
                   </pic:nvPicPr>
                   <pic:blipFill>
-                    <a:blip r:embed="rId11"/>
+                    <a:blip r:embed="rId12"/>
                     <a:stretch>
                       <a:fillRect/>
                     </a:stretch>
@@ -557,6 +567,7 @@
       </w:pPr>
       <w:r>
         <w:rPr>
+          <w:noProof/>
           <w:lang w:val="en-US"/>
         </w:rPr>
         <w:lastRenderedPageBreak/>
@@ -576,7 +587,7 @@
                     <pic:cNvPicPr/>
                   </pic:nvPicPr>
                   <pic:blipFill>
-                    <a:blip r:embed="rId12"/>
+                    <a:blip r:embed="rId13"/>
                     <a:stretch>
                       <a:fillRect/>
                     </a:stretch>
@@ -597,6 +608,92 @@
         </w:drawing>
       </w:r>
     </w:p>
+    <w:p>
+      <w:pPr>
+        <w:rPr>
+          <w:lang w:val="en-US"/>
+        </w:rPr>
+      </w:pPr>
+    </w:p>
+    <w:p>
+      <w:pPr>
+        <w:pStyle w:val="ListParagraph"/>
+        <w:numPr>
+          <w:ilvl w:val="0"/>
+          <w:numId w:val="1"/>
+        </w:numPr>
+        <w:rPr>
+          <w:lang w:val="en-US"/>
+        </w:rPr>
+      </w:pPr>
+      <w:r>
+        <w:rPr>
+          <w:lang w:val="en-US"/>
+        </w:rPr>
+        <w:t xml:space="preserve">Link Source Code </w:t>
+      </w:r>
+    </w:p>
+    <w:p>
+      <w:pPr>
+        <w:pStyle w:val="ListParagraph"/>
+        <w:numPr>
+          <w:ilvl w:val="0"/>
+          <w:numId w:val="2"/>
+        </w:numPr>
+        <w:rPr>
+          <w:lang w:val="en-US"/>
+        </w:rPr>
+      </w:pPr>
+      <w:r>
+        <w:rPr>
+          <w:lang w:val="en-US"/>
+        </w:rPr>
+        <w:t xml:space="preserve">Backend </w:t>
+      </w:r>
+      <w:hyperlink r:id="rId14" w:history="1">
+        <w:r>
+          <w:rPr>
+            <w:rStyle w:val="Hyperlink"/>
+            <w:lang w:val="en-US"/>
+          </w:rPr>
+          <w:t>https://github.com/SyifaSalsabilla/Perpustakaan/tree/master/Backend</w:t>
+        </w:r>
+      </w:hyperlink>
+    </w:p>
+    <w:p>
+      <w:pPr>
+        <w:pStyle w:val="ListParagraph"/>
+        <w:numPr>
+          <w:ilvl w:val="0"/>
+          <w:numId w:val="2"/>
+        </w:numPr>
+        <w:rPr>
+          <w:lang w:val="en-US"/>
+        </w:rPr>
+      </w:pPr>
+      <w:r>
+        <w:rPr>
+          <w:lang w:val="en-US"/>
+        </w:rPr>
+        <w:t xml:space="preserve">Frontend </w:t>
+      </w:r>
+      <w:hyperlink r:id="rId15" w:history="1">
+        <w:r>
+          <w:rPr>
+            <w:rStyle w:val="Hyperlink"/>
+            <w:lang w:val="en-US"/>
+          </w:rPr>
+          <w:t>https://github.com/SyifaSalsabilla/Perpustakaan/tree/master/Frontend</w:t>
+        </w:r>
+      </w:hyperlink>
+    </w:p>
+    <w:p>
+      <w:pPr>
+        <w:rPr>
+          <w:lang w:val="en-US"/>
+        </w:rPr>
+      </w:pPr>
+    </w:p>
     <w:sectPr>
       <w:pgSz w:w="12240" w:h="15840"/>
       <w:pgMar w:top="1440" w:right="1440" w:bottom="1440" w:left="1440" w:header="720" w:footer="720" w:gutter="0"/>
@@ -605,6 +702,195 @@
     </w:sectPr>
   </w:body>
 </w:document>
+</file>
+
+<file path=word/numbering.xml><?xml version="1.0" encoding="utf-8"?>
+<w:numbering xmlns:wpc="http://schemas.microsoft.com/office/word/2010/wordprocessingCanvas" xmlns:cx="http://schemas.microsoft.com/office/drawing/2014/chartex" xmlns:cx1="http://schemas.microsoft.com/office/drawing/2015/9/8/chartex" xmlns:cx2="http://schemas.microsoft.com/office/drawing/2015/10/21/chartex" xmlns:cx3="http://schemas.microsoft.com/office/drawing/2016/5/9/chartex" xmlns:cx4="http://schemas.microsoft.com/office/drawing/2016/5/10/chartex" xmlns:cx5="http://schemas.microsoft.com/office/drawing/2016/5/11/chartex" xmlns:cx6="http://schemas.microsoft.com/office/drawing/2016/5/12/chartex" xmlns:cx7="http://schemas.microsoft.com/office/drawing/2016/5/13/chartex" xmlns:cx8="http://schemas.microsoft.com/office/drawing/2016/5/14/chartex" xmlns:mc="http://schemas.openxmlformats.org/markup-compatibility/2006" xmlns:aink="http://schemas.microsoft.com/office/drawing/2016/ink" xmlns:am3d="http://schemas.microsoft.com/office/drawing/2017/model3d" xmlns:o="urn:schemas-microsoft-com:office:office" xmlns:oel="http://schemas.microsoft.com/office/2019/extlst" xmlns:r="http://schemas.openxmlformats.org/officeDocument/2006/relationships" xmlns:m="http://schemas.openxmlformats.org/officeDocument/2006/math" xmlns:v="urn:schemas-microsoft-com:vml" xmlns:wp14="http://schemas.microsoft.com/office/word/2010/wordprocessingDrawing" xmlns:wp="http://schemas.openxmlformats.org/drawingml/2006/wordprocessingDrawing" xmlns:w10="urn:schemas-microsoft-com:office:word" xmlns:w="http://schemas.openxmlformats.org/wordprocessingml/2006/main" xmlns:w14="http://schemas.microsoft.com/office/word/2010/wordml" xmlns:w15="http://schemas.microsoft.com/office/word/2012/wordml" xmlns:w16cex="http://schemas.microsoft.com/office/word/2018/wordml/cex" xmlns:w16cid="http://schemas.microsoft.com/office/word/2016/wordml/cid" xmlns:w16="http://schemas.microsoft.com/office/word/2018/wordml" xmlns:w16sdtdh="http://schemas.microsoft.com/office/word/2020/wordml/sdtdatahash" xmlns:w16se="http://schemas.microsoft.com/office/word/2015/wordml/symex" xmlns:wpg="http://schemas.microsoft.com/office/word/2010/wordprocessingGroup" xmlns:wpi="http://schemas.microsoft.com/office/word/2010/wordprocessingInk" xmlns:wne="http://schemas.microsoft.com/office/word/2006/wordml" xmlns:wps="http://schemas.microsoft.com/office/word/2010/wordprocessingShape" mc:Ignorable="w14 w15 w16se w16cid w16 w16cex w16sdtdh wp14">
+  <w:abstractNum w:abstractNumId="0" w15:restartNumberingAfterBreak="0">
+    <w:nsid w:val="12173C58"/>
+    <w:multiLevelType w:val="hybridMultilevel"/>
+    <w:tmpl w:val="AA2245B4"/>
+    <w:lvl w:ilvl="0" w:tplc="8716DB6E">
+      <w:start w:val="1"/>
+      <w:numFmt w:val="lowerLetter"/>
+      <w:lvlText w:val="%1."/>
+      <w:lvlJc w:val="left"/>
+      <w:pPr>
+        <w:ind w:left="1440" w:hanging="360"/>
+      </w:pPr>
+      <w:rPr>
+        <w:rFonts w:hint="default"/>
+      </w:rPr>
+    </w:lvl>
+    <w:lvl w:ilvl="1" w:tplc="04090019" w:tentative="1">
+      <w:start w:val="1"/>
+      <w:numFmt w:val="lowerLetter"/>
+      <w:lvlText w:val="%2."/>
+      <w:lvlJc w:val="left"/>
+      <w:pPr>
+        <w:ind w:left="2160" w:hanging="360"/>
+      </w:pPr>
+    </w:lvl>
+    <w:lvl w:ilvl="2" w:tplc="0409001B" w:tentative="1">
+      <w:start w:val="1"/>
+      <w:numFmt w:val="lowerRoman"/>
+      <w:lvlText w:val="%3."/>
+      <w:lvlJc w:val="right"/>
+      <w:pPr>
+        <w:ind w:left="2880" w:hanging="180"/>
+      </w:pPr>
+    </w:lvl>
+    <w:lvl w:ilvl="3" w:tplc="0409000F" w:tentative="1">
+      <w:start w:val="1"/>
+      <w:numFmt w:val="decimal"/>
+      <w:lvlText w:val="%4."/>
+      <w:lvlJc w:val="left"/>
+      <w:pPr>
+        <w:ind w:left="3600" w:hanging="360"/>
+      </w:pPr>
+    </w:lvl>
+    <w:lvl w:ilvl="4" w:tplc="04090019" w:tentative="1">
+      <w:start w:val="1"/>
+      <w:numFmt w:val="lowerLetter"/>
+      <w:lvlText w:val="%5."/>
+      <w:lvlJc w:val="left"/>
+      <w:pPr>
+        <w:ind w:left="4320" w:hanging="360"/>
+      </w:pPr>
+    </w:lvl>
+    <w:lvl w:ilvl="5" w:tplc="0409001B" w:tentative="1">
+      <w:start w:val="1"/>
+      <w:numFmt w:val="lowerRoman"/>
+      <w:lvlText w:val="%6."/>
+      <w:lvlJc w:val="right"/>
+      <w:pPr>
+        <w:ind w:left="5040" w:hanging="180"/>
+      </w:pPr>
+    </w:lvl>
+    <w:lvl w:ilvl="6" w:tplc="0409000F" w:tentative="1">
+      <w:start w:val="1"/>
+      <w:numFmt w:val="decimal"/>
+      <w:lvlText w:val="%7."/>
+      <w:lvlJc w:val="left"/>
+      <w:pPr>
+        <w:ind w:left="5760" w:hanging="360"/>
+      </w:pPr>
+    </w:lvl>
+    <w:lvl w:ilvl="7" w:tplc="04090019" w:tentative="1">
+      <w:start w:val="1"/>
+      <w:numFmt w:val="lowerLetter"/>
+      <w:lvlText w:val="%8."/>
+      <w:lvlJc w:val="left"/>
+      <w:pPr>
+        <w:ind w:left="6480" w:hanging="360"/>
+      </w:pPr>
+    </w:lvl>
+    <w:lvl w:ilvl="8" w:tplc="0409001B" w:tentative="1">
+      <w:start w:val="1"/>
+      <w:numFmt w:val="lowerRoman"/>
+      <w:lvlText w:val="%9."/>
+      <w:lvlJc w:val="right"/>
+      <w:pPr>
+        <w:ind w:left="7200" w:hanging="180"/>
+      </w:pPr>
+    </w:lvl>
+  </w:abstractNum>
+  <w:abstractNum w:abstractNumId="1" w15:restartNumberingAfterBreak="0">
+    <w:nsid w:val="226D5991"/>
+    <w:multiLevelType w:val="hybridMultilevel"/>
+    <w:tmpl w:val="274ABC78"/>
+    <w:lvl w:ilvl="0" w:tplc="1F60E5BE">
+      <w:start w:val="1"/>
+      <w:numFmt w:val="decimal"/>
+      <w:lvlText w:val="%1."/>
+      <w:lvlJc w:val="left"/>
+      <w:pPr>
+        <w:ind w:left="1080" w:hanging="360"/>
+      </w:pPr>
+      <w:rPr>
+        <w:rFonts w:hint="default"/>
+      </w:rPr>
+    </w:lvl>
+    <w:lvl w:ilvl="1" w:tplc="04090019" w:tentative="1">
+      <w:start w:val="1"/>
+      <w:numFmt w:val="lowerLetter"/>
+      <w:lvlText w:val="%2."/>
+      <w:lvlJc w:val="left"/>
+      <w:pPr>
+        <w:ind w:left="1800" w:hanging="360"/>
+      </w:pPr>
+    </w:lvl>
+    <w:lvl w:ilvl="2" w:tplc="0409001B" w:tentative="1">
+      <w:start w:val="1"/>
+      <w:numFmt w:val="lowerRoman"/>
+      <w:lvlText w:val="%3."/>
+      <w:lvlJc w:val="right"/>
+      <w:pPr>
+        <w:ind w:left="2520" w:hanging="180"/>
+      </w:pPr>
+    </w:lvl>
+    <w:lvl w:ilvl="3" w:tplc="0409000F" w:tentative="1">
+      <w:start w:val="1"/>
+      <w:numFmt w:val="decimal"/>
+      <w:lvlText w:val="%4."/>
+      <w:lvlJc w:val="left"/>
+      <w:pPr>
+        <w:ind w:left="3240" w:hanging="360"/>
+      </w:pPr>
+    </w:lvl>
+    <w:lvl w:ilvl="4" w:tplc="04090019" w:tentative="1">
+      <w:start w:val="1"/>
+      <w:numFmt w:val="lowerLetter"/>
+      <w:lvlText w:val="%5."/>
+      <w:lvlJc w:val="left"/>
+      <w:pPr>
+        <w:ind w:left="3960" w:hanging="360"/>
+      </w:pPr>
+    </w:lvl>
+    <w:lvl w:ilvl="5" w:tplc="0409001B" w:tentative="1">
+      <w:start w:val="1"/>
+      <w:numFmt w:val="lowerRoman"/>
+      <w:lvlText w:val="%6."/>
+      <w:lvlJc w:val="right"/>
+      <w:pPr>
+        <w:ind w:left="4680" w:hanging="180"/>
+      </w:pPr>
+    </w:lvl>
+    <w:lvl w:ilvl="6" w:tplc="0409000F" w:tentative="1">
+      <w:start w:val="1"/>
+      <w:numFmt w:val="decimal"/>
+      <w:lvlText w:val="%7."/>
+      <w:lvlJc w:val="left"/>
+      <w:pPr>
+        <w:ind w:left="5400" w:hanging="360"/>
+      </w:pPr>
+    </w:lvl>
+    <w:lvl w:ilvl="7" w:tplc="04090019" w:tentative="1">
+      <w:start w:val="1"/>
+      <w:numFmt w:val="lowerLetter"/>
+      <w:lvlText w:val="%8."/>
+      <w:lvlJc w:val="left"/>
+      <w:pPr>
+        <w:ind w:left="6120" w:hanging="360"/>
+      </w:pPr>
+    </w:lvl>
+    <w:lvl w:ilvl="8" w:tplc="0409001B" w:tentative="1">
+      <w:start w:val="1"/>
+      <w:numFmt w:val="lowerRoman"/>
+      <w:lvlText w:val="%9."/>
+      <w:lvlJc w:val="right"/>
+      <w:pPr>
+        <w:ind w:left="6840" w:hanging="180"/>
+      </w:pPr>
+    </w:lvl>
+  </w:abstractNum>
+  <w:num w:numId="1" w16cid:durableId="1095251822">
+    <w:abstractNumId w:val="1"/>
+  </w:num>
+  <w:num w:numId="2" w16cid:durableId="775557566">
+    <w:abstractNumId w:val="0"/>
+  </w:num>
+</w:numbering>
 </file>
 
 <file path=word/styles.xml><?xml version="1.0" encoding="utf-8"?>
@@ -1036,6 +1322,28 @@
     <w:semiHidden/>
     <w:unhideWhenUsed/>
   </w:style>
+  <w:style w:type="paragraph" w:styleId="ListParagraph">
+    <w:name w:val="List Paragraph"/>
+    <w:basedOn w:val="Normal"/>
+    <w:uiPriority w:val="34"/>
+    <w:qFormat/>
+    <w:rsid w:val="00E17DB9"/>
+    <w:pPr>
+      <w:ind w:left="720"/>
+      <w:contextualSpacing/>
+    </w:pPr>
+  </w:style>
+  <w:style w:type="character" w:styleId="Hyperlink">
+    <w:name w:val="Hyperlink"/>
+    <w:basedOn w:val="DefaultParagraphFont"/>
+    <w:uiPriority w:val="99"/>
+    <w:unhideWhenUsed/>
+    <w:rsid w:val="00E17DB9"/>
+    <w:rPr>
+      <w:color w:val="0563C1" w:themeColor="hyperlink"/>
+      <w:u w:val="single"/>
+    </w:rPr>
+  </w:style>
 </w:styles>
 </file>
 
